--- a/1. Back-End Technologies Basics/08. Exam Prep/Exam Prep 2/03. Games/03.Games-Problem-Description.docx
+++ b/1. Back-End Technologies Basics/08. Exam Prep/Exam Prep 2/03. Games/03.Games-Problem-Description.docx
@@ -6,6 +6,9 @@
       <w:pPr>
         <w:pStyle w:val="Heading1"/>
         <w:jc w:val="center"/>
+        <w:rPr>
+          <w:lang w:val="en-GB"/>
+        </w:rPr>
       </w:pPr>
       <w:r>
         <w:rPr>
@@ -21,6 +24,12 @@
           <w:lang w:val="bg-BG"/>
         </w:rPr>
         <w:t xml:space="preserve"> II</w:t>
+      </w:r>
+      <w:r>
+        <w:rPr>
+          <w:lang w:val="en-GB"/>
+        </w:rPr>
+        <w:t xml:space="preserve"> </w:t>
       </w:r>
     </w:p>
     <w:p>
@@ -8225,7 +8234,7 @@
             </wp:anchor>
           </w:drawing>
         </mc:Choice>
-        <mc:Fallback xmlns:a="http://schemas.openxmlformats.org/drawingml/2006/main" xmlns:pic="http://schemas.openxmlformats.org/drawingml/2006/picture" xmlns:a14="http://schemas.microsoft.com/office/drawing/2010/main" xmlns:a1611="http://schemas.microsoft.com/office/drawing/2016/11/main">
+        <mc:Fallback xmlns:a1611="http://schemas.microsoft.com/office/drawing/2016/11/main" xmlns:a14="http://schemas.microsoft.com/office/drawing/2010/main" xmlns:pic="http://schemas.openxmlformats.org/drawingml/2006/picture" xmlns:a="http://schemas.openxmlformats.org/drawingml/2006/main">
           <w:pict>
             <v:line id="Straight Connector 19" style="position:absolute;flip:y;z-index:251622400;visibility:visible;mso-wrap-style:square;mso-width-percent:0;mso-height-percent:0;mso-wrap-distance-left:9pt;mso-wrap-distance-top:0;mso-wrap-distance-right:9pt;mso-wrap-distance-bottom:0;mso-position-horizontal:absolute;mso-position-horizontal-relative:text;mso-position-vertical:absolute;mso-position-vertical-relative:text;mso-width-percent:0;mso-height-percent:0;mso-width-relative:page;mso-height-relative:page" o:spid="_x0000_s1026" strokecolor="#974706 [1609]" strokeweight="1pt" from="-.1pt,5.2pt" to="520.7pt,5.2pt" w14:anchorId="60BE7D18" o:gfxdata="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">
               <v:stroke endcap="round"/>
@@ -14472,10 +14481,6 @@
 </file>
 
 <file path=customXml/item1.xml><?xml version="1.0" encoding="utf-8"?>
-<b:Sources xmlns:b="http://schemas.openxmlformats.org/officeDocument/2006/bibliography" xmlns="http://schemas.openxmlformats.org/officeDocument/2006/bibliography" SelectedStyle="\APA.XSL" StyleName="APA"/>
-</file>
-
-<file path=customXml/item2.xml><?xml version="1.0" encoding="utf-8"?>
 <ct:contentTypeSchema xmlns:ct="http://schemas.microsoft.com/office/2006/metadata/contentType" xmlns:ma="http://schemas.microsoft.com/office/2006/metadata/properties/metaAttributes" ct:_="" ma:_="" ma:contentTypeName="Document" ma:contentTypeID="0x010100B6C18B0EB80FEC43B96FC4929E3ACDFF" ma:contentTypeVersion="8" ma:contentTypeDescription="Create a new document." ma:contentTypeScope="" ma:versionID="6bb60d0f0e9e47938221aa118ad76888">
   <xsd:schema xmlns:xsd="http://www.w3.org/2001/XMLSchema" xmlns:xs="http://www.w3.org/2001/XMLSchema" xmlns:p="http://schemas.microsoft.com/office/2006/metadata/properties" xmlns:ns2="4f985cec-e092-4bcf-a1e1-b816bd0221d8" targetNamespace="http://schemas.microsoft.com/office/2006/metadata/properties" ma:root="true" ma:fieldsID="d81d7665d4e84f7ea38159bca2b592d6" ns2:_="">
     <xsd:import namespace="4f985cec-e092-4bcf-a1e1-b816bd0221d8"/>
@@ -14647,7 +14652,17 @@
 </ct:contentTypeSchema>
 </file>
 
+<file path=customXml/item2.xml><?xml version="1.0" encoding="utf-8"?>
+<b:Sources xmlns:b="http://schemas.openxmlformats.org/officeDocument/2006/bibliography" xmlns="http://schemas.openxmlformats.org/officeDocument/2006/bibliography" SelectedStyle="\APA.XSL" StyleName="APA"/>
+</file>
+
 <file path=customXml/item3.xml><?xml version="1.0" encoding="utf-8"?>
+<p:properties xmlns:p="http://schemas.microsoft.com/office/2006/metadata/properties" xmlns:xsi="http://www.w3.org/2001/XMLSchema-instance" xmlns:pc="http://schemas.microsoft.com/office/infopath/2007/PartnerControls">
+  <documentManagement/>
+</p:properties>
+</file>
+
+<file path=customXml/item4.xml><?xml version="1.0" encoding="utf-8"?>
 <?mso-contentType ?>
 <FormTemplates xmlns="http://schemas.microsoft.com/sharepoint/v3/contenttype/forms">
   <Display>DocumentLibraryForm</Display>
@@ -14656,21 +14671,7 @@
 </FormTemplates>
 </file>
 
-<file path=customXml/item4.xml><?xml version="1.0" encoding="utf-8"?>
-<p:properties xmlns:p="http://schemas.microsoft.com/office/2006/metadata/properties" xmlns:xsi="http://www.w3.org/2001/XMLSchema-instance" xmlns:pc="http://schemas.microsoft.com/office/infopath/2007/PartnerControls">
-  <documentManagement/>
-</p:properties>
-</file>
-
 <file path=customXml/itemProps1.xml><?xml version="1.0" encoding="utf-8"?>
-<ds:datastoreItem xmlns:ds="http://schemas.openxmlformats.org/officeDocument/2006/customXml" ds:itemID="{558EBB43-E10C-45FD-86A6-D755B612F599}">
-  <ds:schemaRefs>
-    <ds:schemaRef ds:uri="http://schemas.openxmlformats.org/officeDocument/2006/bibliography"/>
-  </ds:schemaRefs>
-</ds:datastoreItem>
-</file>
-
-<file path=customXml/itemProps2.xml><?xml version="1.0" encoding="utf-8"?>
 <ds:datastoreItem xmlns:ds="http://schemas.openxmlformats.org/officeDocument/2006/customXml" ds:itemID="{D6ED4560-195A-44FF-8D30-1B344521AFD6}">
   <ds:schemaRefs>
     <ds:schemaRef ds:uri="http://schemas.microsoft.com/office/2006/metadata/contentType"/>
@@ -14688,19 +14689,27 @@
 </ds:datastoreItem>
 </file>
 
-<file path=customXml/itemProps3.xml><?xml version="1.0" encoding="utf-8"?>
-<ds:datastoreItem xmlns:ds="http://schemas.openxmlformats.org/officeDocument/2006/customXml" ds:itemID="{ABF6E877-42D5-49BF-ABBD-36D5F3F486D6}">
+<file path=customXml/itemProps2.xml><?xml version="1.0" encoding="utf-8"?>
+<ds:datastoreItem xmlns:ds="http://schemas.openxmlformats.org/officeDocument/2006/customXml" ds:itemID="{558EBB43-E10C-45FD-86A6-D755B612F599}">
   <ds:schemaRefs>
-    <ds:schemaRef ds:uri="http://schemas.microsoft.com/sharepoint/v3/contenttype/forms"/>
+    <ds:schemaRef ds:uri="http://schemas.openxmlformats.org/officeDocument/2006/bibliography"/>
   </ds:schemaRefs>
 </ds:datastoreItem>
 </file>
 
-<file path=customXml/itemProps4.xml><?xml version="1.0" encoding="utf-8"?>
+<file path=customXml/itemProps3.xml><?xml version="1.0" encoding="utf-8"?>
 <ds:datastoreItem xmlns:ds="http://schemas.openxmlformats.org/officeDocument/2006/customXml" ds:itemID="{642AD100-1791-43AC-8FB0-4D3F7DB735D5}">
   <ds:schemaRefs>
     <ds:schemaRef ds:uri="http://schemas.microsoft.com/office/2006/metadata/properties"/>
     <ds:schemaRef ds:uri="http://schemas.microsoft.com/office/infopath/2007/PartnerControls"/>
   </ds:schemaRefs>
 </ds:datastoreItem>
+</file>
+
+<file path=customXml/itemProps4.xml><?xml version="1.0" encoding="utf-8"?>
+<ds:datastoreItem xmlns:ds="http://schemas.openxmlformats.org/officeDocument/2006/customXml" ds:itemID="{ABF6E877-42D5-49BF-ABBD-36D5F3F486D6}">
+  <ds:schemaRefs>
+    <ds:schemaRef ds:uri="http://schemas.microsoft.com/sharepoint/v3/contenttype/forms"/>
+  </ds:schemaRefs>
+</ds:datastoreItem>
 </file>